--- a/resources/templates/Blanko Pendaftaran CG Bain (Simple).docx
+++ b/resources/templates/Blanko Pendaftaran CG Bain (Simple).docx
@@ -359,14 +359,12 @@
         </w:rPr>
         <w:t xml:space="preserve"> </w:t>
       </w:r>
-      <w:proofErr w:type="gramStart"/>
       <w:r>
         <w:rPr>
           <w:rFonts w:eastAsia="SimSun"/>
         </w:rPr>
         <w:t>ini :</w:t>
       </w:r>
-      <w:proofErr w:type="gramEnd"/>
     </w:p>
     <w:tbl>
       <w:tblPr>
@@ -444,7 +442,7 @@
               <w:ind w:left="2520" w:hanging="2520"/>
               <w:rPr>
                 <w:rFonts w:eastAsia="SimSun"/>
-                <w:lang w:val="id-ID"/>
+                <w:lang w:val="en-US"/>
               </w:rPr>
             </w:pPr>
             <w:r>
@@ -487,7 +485,14 @@
                 <w:rFonts w:eastAsia="SimSun"/>
                 <w:lang w:val="id-ID"/>
               </w:rPr>
-              <w:t>binti .............................................................</w:t>
+              <w:t xml:space="preserve">binti </w:t>
+            </w:r>
+            <w:r>
+              <w:rPr>
+                <w:rFonts w:eastAsia="SimSun"/>
+                <w:lang w:val="en-US"/>
+              </w:rPr>
+              <w:t>${binti_penggugat}</w:t>
             </w:r>
           </w:p>
           <w:p>
@@ -565,15 +570,15 @@
               <w:jc w:val="both"/>
               <w:rPr>
                 <w:rFonts w:eastAsia="SimSun"/>
-                <w:lang w:val="id-ID"/>
+                <w:lang w:val="en-US"/>
               </w:rPr>
             </w:pPr>
             <w:r>
               <w:rPr>
                 <w:rFonts w:eastAsia="SimSun"/>
-                <w:lang w:val="id-ID"/>
-              </w:rPr>
-              <w:t>..........................................................................</w:t>
+                <w:lang w:val="en-US"/>
+              </w:rPr>
+              <w:t>${umur_penggugat}</w:t>
             </w:r>
           </w:p>
         </w:tc>
@@ -630,15 +635,22 @@
               <w:jc w:val="both"/>
               <w:rPr>
                 <w:rFonts w:eastAsia="SimSun"/>
-                <w:lang w:val="id-ID"/>
+                <w:lang w:val="en-US"/>
               </w:rPr>
             </w:pPr>
             <w:r>
               <w:rPr>
                 <w:rFonts w:eastAsia="SimSun"/>
-                <w:lang w:val="id-ID"/>
-              </w:rPr>
-              <w:t>.............................</w:t>
+                <w:lang w:val="en-US"/>
+              </w:rPr>
+              <w:t>${agama_penggugat</w:t>
+            </w:r>
+            <w:r>
+              <w:rPr>
+                <w:rFonts w:eastAsia="SimSun"/>
+                <w:lang w:val="en-US"/>
+              </w:rPr>
+              <w:t>}</w:t>
             </w:r>
           </w:p>
         </w:tc>
@@ -697,16 +709,23 @@
             <w:r>
               <w:rPr>
                 <w:rFonts w:eastAsia="SimSun"/>
-                <w:lang w:val="id-ID"/>
-              </w:rPr>
-              <w:t>.....................................................</w:t>
+                <w:lang w:val="en-US"/>
+              </w:rPr>
+              <w:t>${</w:t>
             </w:r>
             <w:r>
               <w:rPr>
                 <w:rFonts w:eastAsia="SimSun"/>
-                <w:lang w:val="id-ID"/>
-              </w:rPr>
-              <w:t>...</w:t>
+                <w:lang w:val="en-US"/>
+              </w:rPr>
+              <w:t>pekerjaan_penggugat</w:t>
+            </w:r>
+            <w:r>
+              <w:rPr>
+                <w:rFonts w:eastAsia="SimSun"/>
+                <w:lang w:val="en-US"/>
+              </w:rPr>
+              <w:t>}</w:t>
             </w:r>
           </w:p>
         </w:tc>
@@ -759,7 +778,7 @@
               <w:jc w:val="both"/>
               <w:rPr>
                 <w:rFonts w:eastAsia="SimSun"/>
-                <w:lang w:val="id-ID"/>
+                <w:lang w:val="en-US"/>
               </w:rPr>
             </w:pPr>
             <w:r>
@@ -769,7 +788,23 @@
                 <w:lang w:val="id-ID" w:eastAsia="id-ID"/>
               </w:rPr>
               <w:pict w14:anchorId="0CEEB77B">
-                <v:rect id="Rectangle 2" o:spid="_x0000_s1029" style="position:absolute;left:0;text-align:left;margin-left:-.25pt;margin-top:0;width:39.75pt;height:17.25pt;z-index:251661312;visibility:visible;mso-position-horizontal-relative:text;mso-position-vertical-relative:text;mso-width-relative:margin;v-text-anchor:middle" o:gfxdata="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" fillcolor="white [3201]" strokecolor="black [3200]" strokeweight=".5pt"/>
+                <v:rect id="Rectangle 2" o:spid="_x0000_s1029" style="position:absolute;left:0;text-align:left;margin-left:-.25pt;margin-top:0;width:39.75pt;height:17.25pt;z-index:251661312;visibility:visible;mso-position-horizontal-relative:text;mso-position-vertical-relative:text;mso-width-relative:margin;v-text-anchor:middle" o:gfxdata="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" fillcolor="white [3201]" strokecolor="black [3200]" strokeweight=".5pt">
+                  <v:textbox>
+                    <w:txbxContent>
+                      <w:p>
+                        <w:r>
+                          <w:t>${</w:t>
+                        </w:r>
+                        <w:r>
+                          <w:t>pendidikan_penggugat</w:t>
+                        </w:r>
+                        <w:r>
+                          <w:t>}</w:t>
+                        </w:r>
+                      </w:p>
+                    </w:txbxContent>
+                  </v:textbox>
+                </v:rect>
               </w:pict>
             </w:r>
             <w:r>
@@ -777,7 +812,14 @@
                 <w:rFonts w:eastAsia="SimSun"/>
                 <w:lang w:val="id-ID"/>
               </w:rPr>
-              <w:t xml:space="preserve">                / ........................................................</w:t>
+              <w:t xml:space="preserve">                / </w:t>
+            </w:r>
+            <w:r>
+              <w:rPr>
+                <w:rFonts w:eastAsia="SimSun"/>
+                <w:lang w:val="en-US"/>
+              </w:rPr>
+              <w:t>…………….</w:t>
             </w:r>
           </w:p>
           <w:p>
@@ -2108,14 +2150,12 @@
         </w:rPr>
         <w:t xml:space="preserve"> </w:t>
       </w:r>
-      <w:proofErr w:type="gramStart"/>
       <w:r>
         <w:rPr>
           <w:rFonts w:eastAsia="SimSun"/>
         </w:rPr>
         <w:t>berikut :</w:t>
       </w:r>
-      <w:proofErr w:type="gramEnd"/>
     </w:p>
     <w:p>
       <w:pPr>
@@ -3554,14 +3594,12 @@
           <w:lang w:eastAsia="id-ID"/>
         </w:rPr>
       </w:pPr>
-      <w:proofErr w:type="gramStart"/>
       <w:r>
         <w:rPr>
           <w:lang w:eastAsia="id-ID"/>
         </w:rPr>
         <w:t>Primer :</w:t>
       </w:r>
-      <w:proofErr w:type="gramEnd"/>
     </w:p>
     <w:p>
       <w:pPr>
@@ -3603,7 +3641,6 @@
         </w:rPr>
         <w:t xml:space="preserve"> </w:t>
       </w:r>
-      <w:proofErr w:type="gramStart"/>
       <w:r>
         <w:rPr>
           <w:lang w:eastAsia="id-ID"/>
@@ -3616,7 +3653,6 @@
         </w:rPr>
         <w:t xml:space="preserve"> ;</w:t>
       </w:r>
-      <w:proofErr w:type="gramEnd"/>
     </w:p>
     <w:p>
       <w:pPr>
@@ -3718,7 +3754,6 @@
         </w:rPr>
         <w:t xml:space="preserve"> </w:t>
       </w:r>
-      <w:proofErr w:type="gramStart"/>
       <w:r>
         <w:rPr>
           <w:lang w:eastAsia="id-ID"/>
@@ -3731,7 +3766,6 @@
         </w:rPr>
         <w:t>;</w:t>
       </w:r>
-      <w:proofErr w:type="gramEnd"/>
     </w:p>
     <w:p>
       <w:pPr>
@@ -4084,14 +4118,12 @@
         </w:rPr>
         <w:t xml:space="preserve"> </w:t>
       </w:r>
-      <w:proofErr w:type="gramStart"/>
       <w:r>
         <w:rPr>
           <w:lang w:eastAsia="id-ID"/>
         </w:rPr>
         <w:t>hukum;</w:t>
       </w:r>
-      <w:proofErr w:type="gramEnd"/>
     </w:p>
     <w:p>
       <w:pPr>
@@ -4105,14 +4137,12 @@
           <w:lang w:eastAsia="id-ID"/>
         </w:rPr>
       </w:pPr>
-      <w:proofErr w:type="gramStart"/>
       <w:r>
         <w:rPr>
           <w:lang w:eastAsia="id-ID"/>
         </w:rPr>
         <w:t>Subsider :</w:t>
       </w:r>
-      <w:proofErr w:type="gramEnd"/>
     </w:p>
     <w:p>
       <w:pPr>
@@ -4178,16 +4208,8 @@
         <w:rPr>
           <w:lang w:eastAsia="id-ID"/>
         </w:rPr>
-        <w:t>putusan yang seadil-</w:t>
-      </w:r>
-      <w:proofErr w:type="gramStart"/>
-      <w:r>
-        <w:rPr>
-          <w:lang w:eastAsia="id-ID"/>
-        </w:rPr>
-        <w:t>adilnya</w:t>
-      </w:r>
-      <w:proofErr w:type="gramEnd"/>
+        <w:t>putusan yang seadil-adilnya</w:t>
+      </w:r>
     </w:p>
     <w:p>
       <w:pPr>

--- a/resources/templates/Blanko Pendaftaran CG Bain (Simple).docx
+++ b/resources/templates/Blanko Pendaftaran CG Bain (Simple).docx
@@ -95,11 +95,19 @@
         </w:rPr>
         <w:tab/>
       </w:r>
-      <w:r>
-        <w:rPr>
-          <w:rFonts w:eastAsia="SimSun"/>
-        </w:rPr>
-        <w:t xml:space="preserve">Amuntai, </w:t>
+      <w:proofErr w:type="spellStart"/>
+      <w:r>
+        <w:rPr>
+          <w:rFonts w:eastAsia="SimSun"/>
+        </w:rPr>
+        <w:t>Amuntai</w:t>
+      </w:r>
+      <w:proofErr w:type="spellEnd"/>
+      <w:r>
+        <w:rPr>
+          <w:rFonts w:eastAsia="SimSun"/>
+        </w:rPr>
+        <w:t xml:space="preserve">, </w:t>
       </w:r>
       <w:r>
         <w:rPr>
@@ -152,8 +160,15 @@
           <w:rFonts w:eastAsia="SimSun"/>
         </w:rPr>
         <w:tab/>
+      </w:r>
+      <w:proofErr w:type="spellStart"/>
+      <w:r>
+        <w:rPr>
+          <w:rFonts w:eastAsia="SimSun"/>
+        </w:rPr>
         <w:t>Kepada</w:t>
       </w:r>
+      <w:proofErr w:type="spellEnd"/>
     </w:p>
     <w:p>
       <w:pPr>
@@ -192,20 +207,43 @@
           <w:rFonts w:eastAsia="SimSun"/>
         </w:rPr>
         <w:tab/>
+      </w:r>
+      <w:proofErr w:type="spellStart"/>
+      <w:r>
+        <w:rPr>
+          <w:rFonts w:eastAsia="SimSun"/>
+        </w:rPr>
         <w:t>Yth.Ketua</w:t>
       </w:r>
+      <w:proofErr w:type="spellEnd"/>
       <w:r>
         <w:rPr>
           <w:rFonts w:eastAsia="SimSun"/>
         </w:rPr>
         <w:t xml:space="preserve"> </w:t>
       </w:r>
-      <w:r>
-        <w:rPr>
-          <w:rFonts w:eastAsia="SimSun"/>
-        </w:rPr>
-        <w:t>Pengadilan Agama Amuntai</w:t>
-      </w:r>
+      <w:proofErr w:type="spellStart"/>
+      <w:r>
+        <w:rPr>
+          <w:rFonts w:eastAsia="SimSun"/>
+        </w:rPr>
+        <w:t>Pengadilan</w:t>
+      </w:r>
+      <w:proofErr w:type="spellEnd"/>
+      <w:r>
+        <w:rPr>
+          <w:rFonts w:eastAsia="SimSun"/>
+        </w:rPr>
+        <w:t xml:space="preserve"> Agama </w:t>
+      </w:r>
+      <w:proofErr w:type="spellStart"/>
+      <w:r>
+        <w:rPr>
+          <w:rFonts w:eastAsia="SimSun"/>
+        </w:rPr>
+        <w:t>Amuntai</w:t>
+      </w:r>
+      <w:proofErr w:type="spellEnd"/>
     </w:p>
     <w:p>
       <w:pPr>
@@ -302,8 +340,15 @@
           <w:rFonts w:eastAsia="SimSun"/>
         </w:rPr>
         <w:tab/>
+      </w:r>
+      <w:proofErr w:type="spellStart"/>
+      <w:r>
+        <w:rPr>
+          <w:rFonts w:eastAsia="SimSun"/>
+        </w:rPr>
         <w:t>Amuntai</w:t>
       </w:r>
+      <w:proofErr w:type="spellEnd"/>
     </w:p>
     <w:p>
       <w:pPr>
@@ -320,23 +365,33 @@
           <w:rFonts w:eastAsia="SimSun"/>
         </w:rPr>
       </w:pPr>
+      <w:proofErr w:type="spellStart"/>
       <w:r>
         <w:rPr>
           <w:rFonts w:eastAsia="SimSun"/>
         </w:rPr>
         <w:t>Assalamu'alaikum</w:t>
       </w:r>
+      <w:proofErr w:type="spellEnd"/>
       <w:r>
         <w:rPr>
           <w:rFonts w:eastAsia="SimSun"/>
         </w:rPr>
         <w:t xml:space="preserve"> </w:t>
       </w:r>
-      <w:r>
-        <w:rPr>
-          <w:rFonts w:eastAsia="SimSun"/>
-        </w:rPr>
-        <w:t>wr.wb.</w:t>
+      <w:proofErr w:type="spellStart"/>
+      <w:r>
+        <w:rPr>
+          <w:rFonts w:eastAsia="SimSun"/>
+        </w:rPr>
+        <w:t>wr.wb</w:t>
+      </w:r>
+      <w:proofErr w:type="spellEnd"/>
+      <w:r>
+        <w:rPr>
+          <w:rFonts w:eastAsia="SimSun"/>
+        </w:rPr>
+        <w:t>.</w:t>
       </w:r>
     </w:p>
     <w:p>
@@ -351,20 +406,52 @@
         <w:rPr>
           <w:rFonts w:eastAsia="SimSun"/>
         </w:rPr>
-        <w:t>Saya yang bertandatangan di bawah</w:t>
-      </w:r>
+        <w:t xml:space="preserve">Saya yang </w:t>
+      </w:r>
+      <w:proofErr w:type="spellStart"/>
+      <w:r>
+        <w:rPr>
+          <w:rFonts w:eastAsia="SimSun"/>
+        </w:rPr>
+        <w:t>bertandatangan</w:t>
+      </w:r>
+      <w:proofErr w:type="spellEnd"/>
+      <w:r>
+        <w:rPr>
+          <w:rFonts w:eastAsia="SimSun"/>
+        </w:rPr>
+        <w:t xml:space="preserve"> di </w:t>
+      </w:r>
+      <w:proofErr w:type="spellStart"/>
+      <w:r>
+        <w:rPr>
+          <w:rFonts w:eastAsia="SimSun"/>
+        </w:rPr>
+        <w:t>bawah</w:t>
+      </w:r>
+      <w:proofErr w:type="spellEnd"/>
       <w:r>
         <w:rPr>
           <w:rFonts w:eastAsia="SimSun"/>
         </w:rPr>
         <w:t xml:space="preserve"> </w:t>
       </w:r>
-      <w:r>
-        <w:rPr>
-          <w:rFonts w:eastAsia="SimSun"/>
-        </w:rPr>
-        <w:t>ini :</w:t>
-      </w:r>
+      <w:proofErr w:type="spellStart"/>
+      <w:proofErr w:type="gramStart"/>
+      <w:r>
+        <w:rPr>
+          <w:rFonts w:eastAsia="SimSun"/>
+        </w:rPr>
+        <w:t>ini</w:t>
+      </w:r>
+      <w:proofErr w:type="spellEnd"/>
+      <w:r>
+        <w:rPr>
+          <w:rFonts w:eastAsia="SimSun"/>
+        </w:rPr>
+        <w:t xml:space="preserve"> :</w:t>
+      </w:r>
+      <w:proofErr w:type="gramEnd"/>
     </w:p>
     <w:tbl>
       <w:tblPr>
@@ -459,6 +546,7 @@
               </w:rPr>
               <w:t>{</w:t>
             </w:r>
+            <w:proofErr w:type="spellStart"/>
             <w:r>
               <w:rPr>
                 <w:rFonts w:eastAsia="SimSun"/>
@@ -466,6 +554,7 @@
               </w:rPr>
               <w:t>nama_penggugat</w:t>
             </w:r>
+            <w:proofErr w:type="spellEnd"/>
             <w:r>
               <w:rPr>
                 <w:rFonts w:eastAsia="SimSun"/>
@@ -492,7 +581,23 @@
                 <w:rFonts w:eastAsia="SimSun"/>
                 <w:lang w:val="en-US"/>
               </w:rPr>
-              <w:t>${binti_penggugat}</w:t>
+              <w:t>${</w:t>
+            </w:r>
+            <w:proofErr w:type="spellStart"/>
+            <w:r>
+              <w:rPr>
+                <w:rFonts w:eastAsia="SimSun"/>
+                <w:lang w:val="en-US"/>
+              </w:rPr>
+              <w:t>binti_penggugat</w:t>
+            </w:r>
+            <w:proofErr w:type="spellEnd"/>
+            <w:r>
+              <w:rPr>
+                <w:rFonts w:eastAsia="SimSun"/>
+                <w:lang w:val="en-US"/>
+              </w:rPr>
+              <w:t>}</w:t>
             </w:r>
           </w:p>
           <w:p>
@@ -533,6 +638,7 @@
                 <w:lang w:val="en-US"/>
               </w:rPr>
             </w:pPr>
+            <w:proofErr w:type="spellStart"/>
             <w:r>
               <w:rPr>
                 <w:rFonts w:eastAsia="SimSun"/>
@@ -540,6 +646,7 @@
               </w:rPr>
               <w:t>Umur</w:t>
             </w:r>
+            <w:proofErr w:type="spellEnd"/>
           </w:p>
         </w:tc>
         <w:tc>
@@ -578,73 +685,17 @@
                 <w:rFonts w:eastAsia="SimSun"/>
                 <w:lang w:val="en-US"/>
               </w:rPr>
-              <w:t>${umur_penggugat}</w:t>
+              <w:t>${</w:t>
             </w:r>
-          </w:p>
-        </w:tc>
-      </w:tr>
-      <w:tr>
-        <w:tc>
-          <w:tcPr>
-            <w:tcW w:w="1809" w:type="dxa"/>
-          </w:tcPr>
-          <w:p>
-            <w:pPr>
-              <w:jc w:val="both"/>
-              <w:rPr>
-                <w:rFonts w:eastAsia="SimSun"/>
-                <w:lang w:val="id-ID"/>
-              </w:rPr>
-            </w:pPr>
+            <w:proofErr w:type="spellStart"/>
             <w:r>
               <w:rPr>
                 <w:rFonts w:eastAsia="SimSun"/>
-                <w:lang w:val="id-ID"/>
-              </w:rPr>
-              <w:t>Agama</w:t>
+                <w:lang w:val="en-US"/>
+              </w:rPr>
+              <w:t>umur_penggugat</w:t>
             </w:r>
-          </w:p>
-        </w:tc>
-        <w:tc>
-          <w:tcPr>
-            <w:tcW w:w="284" w:type="dxa"/>
-          </w:tcPr>
-          <w:p>
-            <w:pPr>
-              <w:jc w:val="both"/>
-              <w:rPr>
-                <w:rFonts w:eastAsia="SimSun"/>
-                <w:lang w:val="id-ID"/>
-              </w:rPr>
-            </w:pPr>
-            <w:r>
-              <w:rPr>
-                <w:rFonts w:eastAsia="SimSun"/>
-                <w:lang w:val="id-ID"/>
-              </w:rPr>
-              <w:t>:</w:t>
-            </w:r>
-          </w:p>
-        </w:tc>
-        <w:tc>
-          <w:tcPr>
-            <w:tcW w:w="9355" w:type="dxa"/>
-          </w:tcPr>
-          <w:p>
-            <w:pPr>
-              <w:jc w:val="both"/>
-              <w:rPr>
-                <w:rFonts w:eastAsia="SimSun"/>
-                <w:lang w:val="en-US"/>
-              </w:rPr>
-            </w:pPr>
-            <w:r>
-              <w:rPr>
-                <w:rFonts w:eastAsia="SimSun"/>
-                <w:lang w:val="en-US"/>
-              </w:rPr>
-              <w:t>${agama_penggugat</w:t>
-            </w:r>
+            <w:proofErr w:type="spellEnd"/>
             <w:r>
               <w:rPr>
                 <w:rFonts w:eastAsia="SimSun"/>
@@ -665,13 +716,15 @@
               <w:jc w:val="both"/>
               <w:rPr>
                 <w:rFonts w:eastAsia="SimSun"/>
+                <w:lang w:val="id-ID"/>
               </w:rPr>
             </w:pPr>
             <w:r>
               <w:rPr>
                 <w:rFonts w:eastAsia="SimSun"/>
-              </w:rPr>
-              <w:t>Pekerjaan</w:t>
+                <w:lang w:val="id-ID"/>
+              </w:rPr>
+              <w:t>Agama</w:t>
             </w:r>
           </w:p>
         </w:tc>
@@ -684,11 +737,13 @@
               <w:jc w:val="both"/>
               <w:rPr>
                 <w:rFonts w:eastAsia="SimSun"/>
+                <w:lang w:val="id-ID"/>
               </w:rPr>
             </w:pPr>
             <w:r>
               <w:rPr>
                 <w:rFonts w:eastAsia="SimSun"/>
+                <w:lang w:val="id-ID"/>
               </w:rPr>
               <w:t>:</w:t>
             </w:r>
@@ -713,13 +768,15 @@
               </w:rPr>
               <w:t>${</w:t>
             </w:r>
+            <w:proofErr w:type="spellStart"/>
             <w:r>
               <w:rPr>
                 <w:rFonts w:eastAsia="SimSun"/>
                 <w:lang w:val="en-US"/>
               </w:rPr>
-              <w:t>pekerjaan_penggugat</w:t>
+              <w:t>agama_penggugat</w:t>
             </w:r>
+            <w:proofErr w:type="spellEnd"/>
             <w:r>
               <w:rPr>
                 <w:rFonts w:eastAsia="SimSun"/>
@@ -742,6 +799,85 @@
                 <w:rFonts w:eastAsia="SimSun"/>
               </w:rPr>
             </w:pPr>
+            <w:proofErr w:type="spellStart"/>
+            <w:r>
+              <w:rPr>
+                <w:rFonts w:eastAsia="SimSun"/>
+              </w:rPr>
+              <w:t>Pekerjaan</w:t>
+            </w:r>
+            <w:proofErr w:type="spellEnd"/>
+          </w:p>
+        </w:tc>
+        <w:tc>
+          <w:tcPr>
+            <w:tcW w:w="284" w:type="dxa"/>
+          </w:tcPr>
+          <w:p>
+            <w:pPr>
+              <w:jc w:val="both"/>
+              <w:rPr>
+                <w:rFonts w:eastAsia="SimSun"/>
+              </w:rPr>
+            </w:pPr>
+            <w:r>
+              <w:rPr>
+                <w:rFonts w:eastAsia="SimSun"/>
+              </w:rPr>
+              <w:t>:</w:t>
+            </w:r>
+          </w:p>
+        </w:tc>
+        <w:tc>
+          <w:tcPr>
+            <w:tcW w:w="9355" w:type="dxa"/>
+          </w:tcPr>
+          <w:p>
+            <w:pPr>
+              <w:jc w:val="both"/>
+              <w:rPr>
+                <w:rFonts w:eastAsia="SimSun"/>
+                <w:lang w:val="en-US"/>
+              </w:rPr>
+            </w:pPr>
+            <w:r>
+              <w:rPr>
+                <w:rFonts w:eastAsia="SimSun"/>
+                <w:lang w:val="en-US"/>
+              </w:rPr>
+              <w:t>${</w:t>
+            </w:r>
+            <w:proofErr w:type="spellStart"/>
+            <w:r>
+              <w:rPr>
+                <w:rFonts w:eastAsia="SimSun"/>
+                <w:lang w:val="en-US"/>
+              </w:rPr>
+              <w:t>pekerjaan_penggugat</w:t>
+            </w:r>
+            <w:proofErr w:type="spellEnd"/>
+            <w:r>
+              <w:rPr>
+                <w:rFonts w:eastAsia="SimSun"/>
+                <w:lang w:val="en-US"/>
+              </w:rPr>
+              <w:t>}</w:t>
+            </w:r>
+          </w:p>
+        </w:tc>
+      </w:tr>
+      <w:tr>
+        <w:tc>
+          <w:tcPr>
+            <w:tcW w:w="1809" w:type="dxa"/>
+          </w:tcPr>
+          <w:p>
+            <w:pPr>
+              <w:jc w:val="both"/>
+              <w:rPr>
+                <w:rFonts w:eastAsia="SimSun"/>
+              </w:rPr>
+            </w:pPr>
             <w:r>
               <w:rPr>
                 <w:rFonts w:eastAsia="SimSun"/>
@@ -784,42 +920,76 @@
             <w:r>
               <w:rPr>
                 <w:rFonts w:eastAsia="SimSun"/>
-                <w:noProof/>
-                <w:lang w:val="id-ID" w:eastAsia="id-ID"/>
-              </w:rPr>
-              <w:pict w14:anchorId="0CEEB77B">
-                <v:rect id="Rectangle 2" o:spid="_x0000_s1029" style="position:absolute;left:0;text-align:left;margin-left:-.25pt;margin-top:0;width:39.75pt;height:17.25pt;z-index:251661312;visibility:visible;mso-position-horizontal-relative:text;mso-position-vertical-relative:text;mso-width-relative:margin;v-text-anchor:middle" o:gfxdata="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" fillcolor="white [3201]" strokecolor="black [3200]" strokeweight=".5pt">
-                  <v:textbox>
-                    <w:txbxContent>
-                      <w:p>
-                        <w:r>
-                          <w:t>${</w:t>
-                        </w:r>
-                        <w:r>
-                          <w:t>pendidikan_penggugat</w:t>
-                        </w:r>
-                        <w:r>
-                          <w:t>}</w:t>
-                        </w:r>
-                      </w:p>
-                    </w:txbxContent>
-                  </v:textbox>
-                </v:rect>
-              </w:pict>
+                <w:lang w:val="id-ID"/>
+              </w:rPr>
+              <w:t xml:space="preserve"> </w:t>
             </w:r>
             <w:r>
               <w:rPr>
                 <w:rFonts w:eastAsia="SimSun"/>
-                <w:lang w:val="id-ID"/>
-              </w:rPr>
-              <w:t xml:space="preserve">                / </w:t>
+                <w:lang w:val="en-US"/>
+              </w:rPr>
+              <w:t>${</w:t>
             </w:r>
             <w:r>
               <w:rPr>
                 <w:rFonts w:eastAsia="SimSun"/>
+                <w:lang w:val="id-ID"/>
+              </w:rPr>
+              <w:t>pendidikan_</w:t>
+            </w:r>
+            <w:proofErr w:type="gramStart"/>
+            <w:r>
+              <w:rPr>
+                <w:rFonts w:eastAsia="SimSun"/>
+                <w:lang w:val="id-ID"/>
+              </w:rPr>
+              <w:t>penggugat</w:t>
+            </w:r>
+            <w:r>
+              <w:rPr>
+                <w:rFonts w:eastAsia="SimSun"/>
                 <w:lang w:val="en-US"/>
               </w:rPr>
-              <w:t>…………….</w:t>
+              <w:t>}</w:t>
+            </w:r>
+            <w:r>
+              <w:rPr>
+                <w:rFonts w:eastAsia="SimSun"/>
+                <w:lang w:val="id-ID"/>
+              </w:rPr>
+              <w:t xml:space="preserve">   </w:t>
+            </w:r>
+            <w:proofErr w:type="gramEnd"/>
+            <w:r>
+              <w:rPr>
+                <w:rFonts w:eastAsia="SimSun"/>
+                <w:lang w:val="id-ID"/>
+              </w:rPr>
+              <w:t xml:space="preserve"> /</w:t>
+            </w:r>
+            <w:r>
+              <w:rPr>
+                <w:rFonts w:eastAsia="SimSun"/>
+                <w:lang w:val="en-US"/>
+              </w:rPr>
+              <w:t xml:space="preserve"> ${</w:t>
+            </w:r>
+            <w:proofErr w:type="spellStart"/>
+            <w:r>
+              <w:rPr>
+                <w:rFonts w:eastAsia="SimSun"/>
+                <w:lang w:val="en-US"/>
+              </w:rPr>
+              <w:t>other_pendidikan_penggugat</w:t>
+            </w:r>
+            <w:proofErr w:type="spellEnd"/>
+            <w:r>
+              <w:rPr>
+                <w:rFonts w:eastAsia="SimSun"/>
+                <w:lang w:val="en-US"/>
+              </w:rPr>
+              <w:t>}</w:t>
             </w:r>
           </w:p>
           <w:p>
@@ -1376,6 +1546,7 @@
                 <w:lang w:val="en-US"/>
               </w:rPr>
             </w:pPr>
+            <w:proofErr w:type="spellStart"/>
             <w:r>
               <w:rPr>
                 <w:rFonts w:eastAsia="SimSun"/>
@@ -1383,6 +1554,7 @@
               </w:rPr>
               <w:t>Umur</w:t>
             </w:r>
+            <w:proofErr w:type="spellEnd"/>
           </w:p>
         </w:tc>
         <w:tc>
@@ -1503,12 +1675,14 @@
                 <w:rFonts w:eastAsia="SimSun"/>
               </w:rPr>
             </w:pPr>
+            <w:proofErr w:type="spellStart"/>
             <w:r>
               <w:rPr>
                 <w:rFonts w:eastAsia="SimSun"/>
               </w:rPr>
               <w:t>Pekerjaan</w:t>
             </w:r>
+            <w:proofErr w:type="spellEnd"/>
           </w:p>
         </w:tc>
         <w:tc>
@@ -2066,96 +2240,148 @@
           <w:lang w:val="id-ID"/>
         </w:rPr>
       </w:pPr>
-      <w:r>
-        <w:rPr>
-          <w:rFonts w:eastAsia="SimSun"/>
-        </w:rPr>
-        <w:t>Denganhormat, Penggugat</w:t>
-      </w:r>
+      <w:proofErr w:type="spellStart"/>
+      <w:r>
+        <w:rPr>
+          <w:rFonts w:eastAsia="SimSun"/>
+        </w:rPr>
+        <w:t>Denganhormat</w:t>
+      </w:r>
+      <w:proofErr w:type="spellEnd"/>
+      <w:r>
+        <w:rPr>
+          <w:rFonts w:eastAsia="SimSun"/>
+        </w:rPr>
+        <w:t xml:space="preserve">, </w:t>
+      </w:r>
+      <w:proofErr w:type="spellStart"/>
+      <w:r>
+        <w:rPr>
+          <w:rFonts w:eastAsia="SimSun"/>
+        </w:rPr>
+        <w:t>Penggugat</w:t>
+      </w:r>
+      <w:proofErr w:type="spellEnd"/>
       <w:r>
         <w:rPr>
           <w:rFonts w:eastAsia="SimSun"/>
         </w:rPr>
         <w:t xml:space="preserve"> </w:t>
       </w:r>
+      <w:proofErr w:type="spellStart"/>
       <w:r>
         <w:rPr>
           <w:rFonts w:eastAsia="SimSun"/>
         </w:rPr>
         <w:t>mengajukan</w:t>
       </w:r>
+      <w:proofErr w:type="spellEnd"/>
       <w:r>
         <w:rPr>
           <w:rFonts w:eastAsia="SimSun"/>
         </w:rPr>
         <w:t xml:space="preserve"> </w:t>
       </w:r>
+      <w:proofErr w:type="spellStart"/>
       <w:r>
         <w:rPr>
           <w:rFonts w:eastAsia="SimSun"/>
         </w:rPr>
         <w:t>cerai</w:t>
       </w:r>
+      <w:proofErr w:type="spellEnd"/>
       <w:r>
         <w:rPr>
           <w:rFonts w:eastAsia="SimSun"/>
         </w:rPr>
         <w:t xml:space="preserve"> </w:t>
       </w:r>
+      <w:proofErr w:type="spellStart"/>
       <w:r>
         <w:rPr>
           <w:rFonts w:eastAsia="SimSun"/>
         </w:rPr>
         <w:t>gugat</w:t>
       </w:r>
+      <w:proofErr w:type="spellEnd"/>
       <w:r>
         <w:rPr>
           <w:rFonts w:eastAsia="SimSun"/>
         </w:rPr>
         <w:t xml:space="preserve"> </w:t>
       </w:r>
+      <w:proofErr w:type="spellStart"/>
       <w:r>
         <w:rPr>
           <w:rFonts w:eastAsia="SimSun"/>
         </w:rPr>
         <w:t>dengan</w:t>
       </w:r>
+      <w:proofErr w:type="spellEnd"/>
       <w:r>
         <w:rPr>
           <w:rFonts w:eastAsia="SimSun"/>
         </w:rPr>
         <w:t xml:space="preserve"> </w:t>
       </w:r>
-      <w:r>
-        <w:rPr>
-          <w:rFonts w:eastAsia="SimSun"/>
-        </w:rPr>
-        <w:t>alasan-alasan / dalil-dalil</w:t>
-      </w:r>
+      <w:proofErr w:type="spellStart"/>
+      <w:r>
+        <w:rPr>
+          <w:rFonts w:eastAsia="SimSun"/>
+        </w:rPr>
+        <w:t>alasan-alasan</w:t>
+      </w:r>
+      <w:proofErr w:type="spellEnd"/>
+      <w:r>
+        <w:rPr>
+          <w:rFonts w:eastAsia="SimSun"/>
+        </w:rPr>
+        <w:t xml:space="preserve"> / </w:t>
+      </w:r>
+      <w:proofErr w:type="spellStart"/>
+      <w:r>
+        <w:rPr>
+          <w:rFonts w:eastAsia="SimSun"/>
+        </w:rPr>
+        <w:t>dalil-dalil</w:t>
+      </w:r>
+      <w:proofErr w:type="spellEnd"/>
       <w:r>
         <w:rPr>
           <w:rFonts w:eastAsia="SimSun"/>
         </w:rPr>
         <w:t xml:space="preserve"> </w:t>
       </w:r>
+      <w:proofErr w:type="spellStart"/>
       <w:r>
         <w:rPr>
           <w:rFonts w:eastAsia="SimSun"/>
         </w:rPr>
         <w:t>sebagai</w:t>
       </w:r>
+      <w:proofErr w:type="spellEnd"/>
       <w:r>
         <w:rPr>
           <w:rFonts w:eastAsia="SimSun"/>
         </w:rPr>
         <w:t xml:space="preserve"> </w:t>
       </w:r>
-      <w:r>
-        <w:rPr>
-          <w:rFonts w:eastAsia="SimSun"/>
-        </w:rPr>
-        <w:t>berikut :</w:t>
-      </w:r>
+      <w:proofErr w:type="spellStart"/>
+      <w:proofErr w:type="gramStart"/>
+      <w:r>
+        <w:rPr>
+          <w:rFonts w:eastAsia="SimSun"/>
+        </w:rPr>
+        <w:t>berikut</w:t>
+      </w:r>
+      <w:proofErr w:type="spellEnd"/>
+      <w:r>
+        <w:rPr>
+          <w:rFonts w:eastAsia="SimSun"/>
+        </w:rPr>
+        <w:t xml:space="preserve"> :</w:t>
+      </w:r>
+      <w:proofErr w:type="gramEnd"/>
     </w:p>
     <w:p>
       <w:pPr>
@@ -2306,27 +2532,35 @@
         </w:numPr>
         <w:jc w:val="both"/>
       </w:pPr>
+      <w:proofErr w:type="spellStart"/>
       <w:r>
         <w:t>Bahwa</w:t>
       </w:r>
+      <w:proofErr w:type="spellEnd"/>
       <w:r>
         <w:t xml:space="preserve"> </w:t>
       </w:r>
+      <w:proofErr w:type="spellStart"/>
       <w:r>
         <w:t>setelah</w:t>
       </w:r>
+      <w:proofErr w:type="spellEnd"/>
       <w:r>
         <w:t xml:space="preserve"> </w:t>
       </w:r>
+      <w:proofErr w:type="spellStart"/>
       <w:r>
         <w:t>pernikahan</w:t>
       </w:r>
+      <w:proofErr w:type="spellEnd"/>
       <w:r>
         <w:t xml:space="preserve"> </w:t>
       </w:r>
+      <w:proofErr w:type="spellStart"/>
       <w:r>
         <w:t>tersebut</w:t>
       </w:r>
+      <w:proofErr w:type="spellEnd"/>
       <w:r>
         <w:t xml:space="preserve"> </w:t>
       </w:r>
@@ -2357,15 +2591,19 @@
         </w:rPr>
         <w:t xml:space="preserve"> </w:t>
       </w:r>
+      <w:proofErr w:type="spellStart"/>
       <w:r>
         <w:t>bertempat</w:t>
       </w:r>
+      <w:proofErr w:type="spellEnd"/>
       <w:r>
         <w:t xml:space="preserve"> </w:t>
       </w:r>
+      <w:proofErr w:type="spellStart"/>
       <w:r>
         <w:t>tinggal</w:t>
       </w:r>
+      <w:proofErr w:type="spellEnd"/>
     </w:p>
     <w:p>
       <w:pPr>
@@ -2488,12 +2726,14 @@
           <w:lang w:val="id-ID"/>
         </w:rPr>
       </w:pPr>
+      <w:proofErr w:type="spellStart"/>
       <w:r>
         <w:rPr>
           <w:rFonts w:eastAsia="SimSun"/>
         </w:rPr>
         <w:t>kumpulbaikselama</w:t>
       </w:r>
+      <w:proofErr w:type="spellEnd"/>
       <w:r>
         <w:rPr>
           <w:rFonts w:eastAsia="SimSun"/>
@@ -2510,9 +2750,11 @@
         </w:rPr>
         <w:t xml:space="preserve">dan telah </w:t>
       </w:r>
+      <w:proofErr w:type="spellStart"/>
       <w:r>
         <w:t>dikaruniai</w:t>
       </w:r>
+      <w:proofErr w:type="spellEnd"/>
       <w:r>
         <w:rPr>
           <w:rFonts w:eastAsia="SimSun"/>
@@ -2662,12 +2904,149 @@
         </w:rPr>
         <w:t xml:space="preserve">tanggal ........ bulan ........................................ tahun ................, </w:t>
       </w:r>
+      <w:proofErr w:type="spellStart"/>
       <w:r>
         <w:rPr>
           <w:rFonts w:eastAsia="SimSun"/>
           <w:lang w:val="en-US"/>
         </w:rPr>
-        <w:t>antara Penggugat dan Tergugat sering terjadi perselisihan dan pertengkaran dikarenakan Tergugat:</w:t>
+        <w:t>antara</w:t>
+      </w:r>
+      <w:proofErr w:type="spellEnd"/>
+      <w:r>
+        <w:rPr>
+          <w:rFonts w:eastAsia="SimSun"/>
+          <w:lang w:val="en-US"/>
+        </w:rPr>
+        <w:t xml:space="preserve"> </w:t>
+      </w:r>
+      <w:proofErr w:type="spellStart"/>
+      <w:r>
+        <w:rPr>
+          <w:rFonts w:eastAsia="SimSun"/>
+          <w:lang w:val="en-US"/>
+        </w:rPr>
+        <w:t>Penggugat</w:t>
+      </w:r>
+      <w:proofErr w:type="spellEnd"/>
+      <w:r>
+        <w:rPr>
+          <w:rFonts w:eastAsia="SimSun"/>
+          <w:lang w:val="en-US"/>
+        </w:rPr>
+        <w:t xml:space="preserve"> dan </w:t>
+      </w:r>
+      <w:proofErr w:type="spellStart"/>
+      <w:r>
+        <w:rPr>
+          <w:rFonts w:eastAsia="SimSun"/>
+          <w:lang w:val="en-US"/>
+        </w:rPr>
+        <w:t>Tergugat</w:t>
+      </w:r>
+      <w:proofErr w:type="spellEnd"/>
+      <w:r>
+        <w:rPr>
+          <w:rFonts w:eastAsia="SimSun"/>
+          <w:lang w:val="en-US"/>
+        </w:rPr>
+        <w:t xml:space="preserve"> </w:t>
+      </w:r>
+      <w:proofErr w:type="spellStart"/>
+      <w:r>
+        <w:rPr>
+          <w:rFonts w:eastAsia="SimSun"/>
+          <w:lang w:val="en-US"/>
+        </w:rPr>
+        <w:t>sering</w:t>
+      </w:r>
+      <w:proofErr w:type="spellEnd"/>
+      <w:r>
+        <w:rPr>
+          <w:rFonts w:eastAsia="SimSun"/>
+          <w:lang w:val="en-US"/>
+        </w:rPr>
+        <w:t xml:space="preserve"> </w:t>
+      </w:r>
+      <w:proofErr w:type="spellStart"/>
+      <w:r>
+        <w:rPr>
+          <w:rFonts w:eastAsia="SimSun"/>
+          <w:lang w:val="en-US"/>
+        </w:rPr>
+        <w:t>terjadi</w:t>
+      </w:r>
+      <w:proofErr w:type="spellEnd"/>
+      <w:r>
+        <w:rPr>
+          <w:rFonts w:eastAsia="SimSun"/>
+          <w:lang w:val="en-US"/>
+        </w:rPr>
+        <w:t xml:space="preserve"> </w:t>
+      </w:r>
+      <w:proofErr w:type="spellStart"/>
+      <w:r>
+        <w:rPr>
+          <w:rFonts w:eastAsia="SimSun"/>
+          <w:lang w:val="en-US"/>
+        </w:rPr>
+        <w:t>perselisihan</w:t>
+      </w:r>
+      <w:proofErr w:type="spellEnd"/>
+      <w:r>
+        <w:rPr>
+          <w:rFonts w:eastAsia="SimSun"/>
+          <w:lang w:val="en-US"/>
+        </w:rPr>
+        <w:t xml:space="preserve"> dan </w:t>
+      </w:r>
+      <w:proofErr w:type="spellStart"/>
+      <w:r>
+        <w:rPr>
+          <w:rFonts w:eastAsia="SimSun"/>
+          <w:lang w:val="en-US"/>
+        </w:rPr>
+        <w:t>pertengkaran</w:t>
+      </w:r>
+      <w:proofErr w:type="spellEnd"/>
+      <w:r>
+        <w:rPr>
+          <w:rFonts w:eastAsia="SimSun"/>
+          <w:lang w:val="en-US"/>
+        </w:rPr>
+        <w:t xml:space="preserve"> </w:t>
+      </w:r>
+      <w:proofErr w:type="spellStart"/>
+      <w:r>
+        <w:rPr>
+          <w:rFonts w:eastAsia="SimSun"/>
+          <w:lang w:val="en-US"/>
+        </w:rPr>
+        <w:t>dikarenakan</w:t>
+      </w:r>
+      <w:proofErr w:type="spellEnd"/>
+      <w:r>
+        <w:rPr>
+          <w:rFonts w:eastAsia="SimSun"/>
+          <w:lang w:val="en-US"/>
+        </w:rPr>
+        <w:t xml:space="preserve"> </w:t>
+      </w:r>
+      <w:proofErr w:type="spellStart"/>
+      <w:r>
+        <w:rPr>
+          <w:rFonts w:eastAsia="SimSun"/>
+          <w:lang w:val="en-US"/>
+        </w:rPr>
+        <w:t>Tergugat</w:t>
+      </w:r>
+      <w:proofErr w:type="spellEnd"/>
+      <w:r>
+        <w:rPr>
+          <w:rFonts w:eastAsia="SimSun"/>
+          <w:lang w:val="en-US"/>
+        </w:rPr>
+        <w:t>:</w:t>
       </w:r>
     </w:p>
     <w:p>
@@ -3594,12 +3973,14 @@
           <w:lang w:eastAsia="id-ID"/>
         </w:rPr>
       </w:pPr>
+      <w:proofErr w:type="gramStart"/>
       <w:r>
         <w:rPr>
           <w:lang w:eastAsia="id-ID"/>
         </w:rPr>
         <w:t>Primer :</w:t>
       </w:r>
+      <w:proofErr w:type="gramEnd"/>
     </w:p>
     <w:p>
       <w:pPr>
@@ -3617,42 +3998,50 @@
           <w:lang w:eastAsia="id-ID"/>
         </w:rPr>
       </w:pPr>
+      <w:proofErr w:type="spellStart"/>
       <w:r>
         <w:rPr>
           <w:lang w:eastAsia="id-ID"/>
         </w:rPr>
         <w:t>Mengabulkan</w:t>
       </w:r>
+      <w:proofErr w:type="spellEnd"/>
       <w:r>
         <w:rPr>
           <w:lang w:eastAsia="id-ID"/>
         </w:rPr>
         <w:t xml:space="preserve"> </w:t>
       </w:r>
+      <w:proofErr w:type="spellStart"/>
       <w:r>
         <w:rPr>
           <w:lang w:eastAsia="id-ID"/>
         </w:rPr>
         <w:t>gugatan</w:t>
       </w:r>
+      <w:proofErr w:type="spellEnd"/>
       <w:r>
         <w:rPr>
           <w:lang w:eastAsia="id-ID"/>
         </w:rPr>
         <w:t xml:space="preserve"> </w:t>
       </w:r>
+      <w:proofErr w:type="spellStart"/>
+      <w:proofErr w:type="gramStart"/>
       <w:r>
         <w:rPr>
           <w:lang w:eastAsia="id-ID"/>
         </w:rPr>
         <w:t>Penggugat</w:t>
       </w:r>
+      <w:proofErr w:type="spellEnd"/>
       <w:r>
         <w:rPr>
           <w:lang w:val="id-ID" w:eastAsia="id-ID"/>
         </w:rPr>
         <w:t xml:space="preserve"> ;</w:t>
       </w:r>
+      <w:proofErr w:type="gramEnd"/>
     </w:p>
     <w:p>
       <w:pPr>
@@ -3670,12 +4059,14 @@
           <w:lang w:eastAsia="id-ID"/>
         </w:rPr>
       </w:pPr>
+      <w:proofErr w:type="spellStart"/>
       <w:r>
         <w:rPr>
           <w:lang w:eastAsia="id-ID"/>
         </w:rPr>
         <w:t>Menjatuhkan</w:t>
       </w:r>
+      <w:proofErr w:type="spellEnd"/>
       <w:r>
         <w:rPr>
           <w:lang w:eastAsia="id-ID"/>
@@ -3694,78 +4085,92 @@
         </w:rPr>
         <w:t xml:space="preserve"> </w:t>
       </w:r>
+      <w:proofErr w:type="spellStart"/>
       <w:r>
         <w:rPr>
           <w:lang w:eastAsia="id-ID"/>
         </w:rPr>
         <w:t>satu</w:t>
       </w:r>
+      <w:proofErr w:type="spellEnd"/>
       <w:r>
         <w:rPr>
           <w:lang w:eastAsia="id-ID"/>
         </w:rPr>
         <w:t xml:space="preserve"> </w:t>
       </w:r>
+      <w:proofErr w:type="spellStart"/>
       <w:r>
         <w:rPr>
           <w:lang w:eastAsia="id-ID"/>
         </w:rPr>
         <w:t>bain</w:t>
       </w:r>
+      <w:proofErr w:type="spellEnd"/>
       <w:r>
         <w:rPr>
           <w:lang w:eastAsia="id-ID"/>
         </w:rPr>
         <w:t xml:space="preserve"> </w:t>
       </w:r>
+      <w:proofErr w:type="spellStart"/>
       <w:r>
         <w:rPr>
           <w:lang w:eastAsia="id-ID"/>
         </w:rPr>
         <w:t>shugra</w:t>
       </w:r>
+      <w:proofErr w:type="spellEnd"/>
       <w:r>
         <w:rPr>
           <w:lang w:eastAsia="id-ID"/>
         </w:rPr>
         <w:t xml:space="preserve"> </w:t>
       </w:r>
+      <w:proofErr w:type="spellStart"/>
       <w:r>
         <w:rPr>
           <w:lang w:eastAsia="id-ID"/>
         </w:rPr>
         <w:t>Tergugat</w:t>
       </w:r>
+      <w:proofErr w:type="spellEnd"/>
       <w:r>
         <w:rPr>
           <w:lang w:eastAsia="id-ID"/>
         </w:rPr>
         <w:t xml:space="preserve"> </w:t>
       </w:r>
+      <w:proofErr w:type="spellStart"/>
       <w:r>
         <w:rPr>
           <w:lang w:eastAsia="id-ID"/>
         </w:rPr>
         <w:t>terhadap</w:t>
       </w:r>
+      <w:proofErr w:type="spellEnd"/>
       <w:r>
         <w:rPr>
           <w:lang w:eastAsia="id-ID"/>
         </w:rPr>
         <w:t xml:space="preserve"> </w:t>
       </w:r>
+      <w:proofErr w:type="spellStart"/>
+      <w:proofErr w:type="gramStart"/>
       <w:r>
         <w:rPr>
           <w:lang w:eastAsia="id-ID"/>
         </w:rPr>
         <w:t>Penggugat</w:t>
       </w:r>
+      <w:proofErr w:type="spellEnd"/>
       <w:r>
         <w:rPr>
           <w:lang w:eastAsia="id-ID"/>
         </w:rPr>
         <w:t>;</w:t>
       </w:r>
+      <w:proofErr w:type="gramEnd"/>
     </w:p>
     <w:p>
       <w:pPr>
@@ -3783,84 +4188,98 @@
           <w:lang w:eastAsia="id-ID"/>
         </w:rPr>
       </w:pPr>
+      <w:proofErr w:type="spellStart"/>
       <w:r>
         <w:rPr>
           <w:lang w:eastAsia="id-ID"/>
         </w:rPr>
         <w:t>Mengirimkan</w:t>
       </w:r>
+      <w:proofErr w:type="spellEnd"/>
       <w:r>
         <w:rPr>
           <w:lang w:eastAsia="id-ID"/>
         </w:rPr>
         <w:t xml:space="preserve"> </w:t>
       </w:r>
+      <w:proofErr w:type="spellStart"/>
       <w:r>
         <w:rPr>
           <w:lang w:eastAsia="id-ID"/>
         </w:rPr>
         <w:t>sehelai</w:t>
       </w:r>
+      <w:proofErr w:type="spellEnd"/>
       <w:r>
         <w:rPr>
           <w:lang w:eastAsia="id-ID"/>
         </w:rPr>
         <w:t xml:space="preserve"> </w:t>
       </w:r>
+      <w:proofErr w:type="spellStart"/>
       <w:r>
         <w:rPr>
           <w:lang w:eastAsia="id-ID"/>
         </w:rPr>
         <w:t>salinan</w:t>
       </w:r>
+      <w:proofErr w:type="spellEnd"/>
       <w:r>
         <w:rPr>
           <w:lang w:eastAsia="id-ID"/>
         </w:rPr>
         <w:t xml:space="preserve"> </w:t>
       </w:r>
+      <w:proofErr w:type="spellStart"/>
       <w:r>
         <w:rPr>
           <w:lang w:eastAsia="id-ID"/>
         </w:rPr>
         <w:t>putusan</w:t>
       </w:r>
+      <w:proofErr w:type="spellEnd"/>
       <w:r>
         <w:rPr>
           <w:lang w:eastAsia="id-ID"/>
         </w:rPr>
         <w:t xml:space="preserve"> </w:t>
       </w:r>
+      <w:proofErr w:type="spellStart"/>
       <w:r>
         <w:rPr>
           <w:lang w:eastAsia="id-ID"/>
         </w:rPr>
         <w:t>kepada</w:t>
       </w:r>
+      <w:proofErr w:type="spellEnd"/>
       <w:r>
         <w:rPr>
           <w:lang w:eastAsia="id-ID"/>
         </w:rPr>
         <w:t xml:space="preserve"> </w:t>
       </w:r>
+      <w:proofErr w:type="spellStart"/>
       <w:r>
         <w:rPr>
           <w:lang w:eastAsia="id-ID"/>
         </w:rPr>
         <w:t>Pegawai</w:t>
       </w:r>
+      <w:proofErr w:type="spellEnd"/>
       <w:r>
         <w:rPr>
           <w:lang w:eastAsia="id-ID"/>
         </w:rPr>
         <w:t xml:space="preserve"> </w:t>
       </w:r>
+      <w:proofErr w:type="spellStart"/>
       <w:r>
         <w:rPr>
           <w:lang w:eastAsia="id-ID"/>
         </w:rPr>
         <w:t>Pencatat</w:t>
       </w:r>
+      <w:proofErr w:type="spellEnd"/>
       <w:r>
         <w:rPr>
           <w:lang w:eastAsia="id-ID"/>
@@ -3897,24 +4316,28 @@
         </w:rPr>
         <w:t xml:space="preserve"> </w:t>
       </w:r>
+      <w:proofErr w:type="spellStart"/>
       <w:r>
         <w:rPr>
           <w:lang w:eastAsia="id-ID"/>
         </w:rPr>
         <w:t>Pegawai</w:t>
       </w:r>
+      <w:proofErr w:type="spellEnd"/>
       <w:r>
         <w:rPr>
           <w:lang w:eastAsia="id-ID"/>
         </w:rPr>
         <w:t xml:space="preserve"> </w:t>
       </w:r>
+      <w:proofErr w:type="spellStart"/>
       <w:r>
         <w:rPr>
           <w:lang w:eastAsia="id-ID"/>
         </w:rPr>
         <w:t>Pencatat</w:t>
       </w:r>
+      <w:proofErr w:type="spellEnd"/>
       <w:r>
         <w:rPr>
           <w:lang w:eastAsia="id-ID"/>
@@ -3925,56 +4348,72 @@
         <w:rPr>
           <w:lang w:eastAsia="id-ID"/>
         </w:rPr>
-        <w:t>Nikah KUA Kecamatan</w:t>
-      </w:r>
+        <w:t xml:space="preserve">Nikah KUA </w:t>
+      </w:r>
+      <w:proofErr w:type="spellStart"/>
+      <w:r>
+        <w:rPr>
+          <w:lang w:eastAsia="id-ID"/>
+        </w:rPr>
+        <w:t>Kecamatan</w:t>
+      </w:r>
+      <w:proofErr w:type="spellEnd"/>
       <w:r>
         <w:rPr>
           <w:lang w:val="id-ID" w:eastAsia="id-ID"/>
         </w:rPr>
         <w:t xml:space="preserve">- </w:t>
       </w:r>
+      <w:proofErr w:type="spellStart"/>
       <w:r>
         <w:rPr>
           <w:lang w:eastAsia="id-ID"/>
         </w:rPr>
         <w:t>Kabupaten</w:t>
       </w:r>
+      <w:proofErr w:type="spellEnd"/>
       <w:r>
         <w:rPr>
           <w:lang w:val="id-ID" w:eastAsia="id-ID"/>
         </w:rPr>
         <w:t>-</w:t>
       </w:r>
+      <w:proofErr w:type="spellStart"/>
       <w:r>
         <w:rPr>
           <w:lang w:eastAsia="id-ID"/>
         </w:rPr>
         <w:t>serta</w:t>
       </w:r>
+      <w:proofErr w:type="spellEnd"/>
       <w:r>
         <w:rPr>
           <w:lang w:eastAsia="id-ID"/>
         </w:rPr>
         <w:t xml:space="preserve"> </w:t>
       </w:r>
+      <w:proofErr w:type="spellStart"/>
       <w:r>
         <w:rPr>
           <w:lang w:eastAsia="id-ID"/>
         </w:rPr>
         <w:t>Pegawai</w:t>
       </w:r>
+      <w:proofErr w:type="spellEnd"/>
       <w:r>
         <w:rPr>
           <w:lang w:eastAsia="id-ID"/>
         </w:rPr>
         <w:t xml:space="preserve"> </w:t>
       </w:r>
+      <w:proofErr w:type="spellStart"/>
       <w:r>
         <w:rPr>
           <w:lang w:eastAsia="id-ID"/>
         </w:rPr>
         <w:t>Pencatat</w:t>
       </w:r>
+      <w:proofErr w:type="spellEnd"/>
       <w:r>
         <w:rPr>
           <w:lang w:eastAsia="id-ID"/>
@@ -3985,8 +4424,16 @@
         <w:rPr>
           <w:lang w:eastAsia="id-ID"/>
         </w:rPr>
-        <w:t>Nikah KUA Kecamatan</w:t>
-      </w:r>
+        <w:t xml:space="preserve">Nikah KUA </w:t>
+      </w:r>
+      <w:proofErr w:type="spellStart"/>
+      <w:r>
+        <w:rPr>
+          <w:lang w:eastAsia="id-ID"/>
+        </w:rPr>
+        <w:t>Kecamatan</w:t>
+      </w:r>
+      <w:proofErr w:type="spellEnd"/>
       <w:r>
         <w:rPr>
           <w:lang w:eastAsia="id-ID"/>
@@ -3999,12 +4446,14 @@
         </w:rPr>
         <w:t xml:space="preserve">- </w:t>
       </w:r>
+      <w:proofErr w:type="spellStart"/>
       <w:r>
         <w:rPr>
           <w:lang w:eastAsia="id-ID"/>
         </w:rPr>
         <w:t>Kabupaten</w:t>
       </w:r>
+      <w:proofErr w:type="spellEnd"/>
       <w:r>
         <w:rPr>
           <w:lang w:eastAsia="id-ID"/>
@@ -4046,84 +4495,106 @@
         </w:rPr>
         <w:t xml:space="preserve"> </w:t>
       </w:r>
+      <w:proofErr w:type="spellStart"/>
       <w:r>
         <w:rPr>
           <w:lang w:eastAsia="id-ID"/>
         </w:rPr>
         <w:t>kepada</w:t>
       </w:r>
+      <w:proofErr w:type="spellEnd"/>
       <w:r>
         <w:rPr>
           <w:lang w:eastAsia="id-ID"/>
         </w:rPr>
         <w:t xml:space="preserve"> </w:t>
       </w:r>
+      <w:proofErr w:type="spellStart"/>
       <w:r>
         <w:rPr>
           <w:lang w:eastAsia="id-ID"/>
         </w:rPr>
         <w:t>Penggugat</w:t>
       </w:r>
+      <w:proofErr w:type="spellEnd"/>
       <w:r>
         <w:rPr>
           <w:lang w:eastAsia="id-ID"/>
         </w:rPr>
         <w:t xml:space="preserve"> </w:t>
       </w:r>
+      <w:proofErr w:type="spellStart"/>
       <w:r>
         <w:rPr>
           <w:lang w:eastAsia="id-ID"/>
         </w:rPr>
         <w:t>untuk</w:t>
       </w:r>
+      <w:proofErr w:type="spellEnd"/>
       <w:r>
         <w:rPr>
           <w:lang w:eastAsia="id-ID"/>
         </w:rPr>
         <w:t xml:space="preserve"> </w:t>
       </w:r>
+      <w:proofErr w:type="spellStart"/>
       <w:r>
         <w:rPr>
           <w:lang w:eastAsia="id-ID"/>
         </w:rPr>
         <w:t>membayar</w:t>
       </w:r>
+      <w:proofErr w:type="spellEnd"/>
       <w:r>
         <w:rPr>
           <w:lang w:eastAsia="id-ID"/>
         </w:rPr>
         <w:t xml:space="preserve"> </w:t>
       </w:r>
+      <w:proofErr w:type="spellStart"/>
       <w:r>
         <w:rPr>
           <w:lang w:eastAsia="id-ID"/>
         </w:rPr>
         <w:t>biaya</w:t>
       </w:r>
+      <w:proofErr w:type="spellEnd"/>
       <w:r>
         <w:rPr>
           <w:lang w:eastAsia="id-ID"/>
         </w:rPr>
         <w:t xml:space="preserve"> </w:t>
       </w:r>
+      <w:proofErr w:type="spellStart"/>
       <w:r>
         <w:rPr>
           <w:lang w:eastAsia="id-ID"/>
         </w:rPr>
         <w:t>menurut</w:t>
       </w:r>
+      <w:proofErr w:type="spellEnd"/>
       <w:r>
         <w:rPr>
           <w:lang w:eastAsia="id-ID"/>
         </w:rPr>
         <w:t xml:space="preserve"> </w:t>
       </w:r>
-      <w:r>
-        <w:rPr>
-          <w:lang w:eastAsia="id-ID"/>
-        </w:rPr>
-        <w:t>hukum;</w:t>
-      </w:r>
+      <w:proofErr w:type="spellStart"/>
+      <w:proofErr w:type="gramStart"/>
+      <w:r>
+        <w:rPr>
+          <w:lang w:eastAsia="id-ID"/>
+        </w:rPr>
+        <w:t>hukum</w:t>
+      </w:r>
+      <w:proofErr w:type="spellEnd"/>
+      <w:r>
+        <w:rPr>
+          <w:lang w:eastAsia="id-ID"/>
+        </w:rPr>
+        <w:t>;</w:t>
+      </w:r>
+      <w:proofErr w:type="gramEnd"/>
     </w:p>
     <w:p>
       <w:pPr>
@@ -4137,12 +4608,14 @@
           <w:lang w:eastAsia="id-ID"/>
         </w:rPr>
       </w:pPr>
+      <w:proofErr w:type="gramStart"/>
       <w:r>
         <w:rPr>
           <w:lang w:eastAsia="id-ID"/>
         </w:rPr>
         <w:t>Subsider :</w:t>
       </w:r>
+      <w:proofErr w:type="gramEnd"/>
     </w:p>
     <w:p>
       <w:pPr>
@@ -4156,60 +4629,106 @@
           <w:lang w:val="en-US"/>
         </w:rPr>
       </w:pPr>
+      <w:proofErr w:type="spellStart"/>
       <w:r>
         <w:rPr>
           <w:lang w:eastAsia="id-ID"/>
         </w:rPr>
         <w:t>Apabila</w:t>
       </w:r>
+      <w:proofErr w:type="spellEnd"/>
       <w:r>
         <w:rPr>
           <w:lang w:eastAsia="id-ID"/>
         </w:rPr>
         <w:t xml:space="preserve"> </w:t>
       </w:r>
+      <w:proofErr w:type="spellStart"/>
       <w:r>
         <w:rPr>
           <w:lang w:eastAsia="id-ID"/>
         </w:rPr>
         <w:t>majelis</w:t>
       </w:r>
+      <w:proofErr w:type="spellEnd"/>
       <w:r>
         <w:rPr>
           <w:lang w:eastAsia="id-ID"/>
         </w:rPr>
         <w:t xml:space="preserve"> </w:t>
       </w:r>
+      <w:proofErr w:type="spellStart"/>
       <w:r>
         <w:rPr>
           <w:lang w:eastAsia="id-ID"/>
         </w:rPr>
         <w:t>berpendapat</w:t>
       </w:r>
+      <w:proofErr w:type="spellEnd"/>
       <w:r>
         <w:rPr>
           <w:lang w:eastAsia="id-ID"/>
         </w:rPr>
         <w:t xml:space="preserve"> </w:t>
       </w:r>
-      <w:r>
-        <w:rPr>
-          <w:lang w:eastAsia="id-ID"/>
-        </w:rPr>
-        <w:t>lain, mohon</w:t>
-      </w:r>
+      <w:proofErr w:type="spellStart"/>
+      <w:r>
+        <w:rPr>
+          <w:lang w:eastAsia="id-ID"/>
+        </w:rPr>
+        <w:t>lain</w:t>
+      </w:r>
+      <w:proofErr w:type="spellEnd"/>
+      <w:r>
+        <w:rPr>
+          <w:lang w:eastAsia="id-ID"/>
+        </w:rPr>
+        <w:t xml:space="preserve">, </w:t>
+      </w:r>
+      <w:proofErr w:type="spellStart"/>
+      <w:r>
+        <w:rPr>
+          <w:lang w:eastAsia="id-ID"/>
+        </w:rPr>
+        <w:t>mohon</w:t>
+      </w:r>
+      <w:proofErr w:type="spellEnd"/>
       <w:r>
         <w:rPr>
           <w:lang w:eastAsia="id-ID"/>
         </w:rPr>
         <w:t xml:space="preserve"> </w:t>
       </w:r>
-      <w:r>
-        <w:rPr>
-          <w:lang w:eastAsia="id-ID"/>
-        </w:rPr>
-        <w:t>putusan yang seadil-adilnya</w:t>
-      </w:r>
+      <w:proofErr w:type="spellStart"/>
+      <w:r>
+        <w:rPr>
+          <w:lang w:eastAsia="id-ID"/>
+        </w:rPr>
+        <w:t>putusan</w:t>
+      </w:r>
+      <w:proofErr w:type="spellEnd"/>
+      <w:r>
+        <w:rPr>
+          <w:lang w:eastAsia="id-ID"/>
+        </w:rPr>
+        <w:t xml:space="preserve"> yang </w:t>
+      </w:r>
+      <w:proofErr w:type="spellStart"/>
+      <w:r>
+        <w:rPr>
+          <w:lang w:eastAsia="id-ID"/>
+        </w:rPr>
+        <w:t>seadil-</w:t>
+      </w:r>
+      <w:proofErr w:type="gramStart"/>
+      <w:r>
+        <w:rPr>
+          <w:lang w:eastAsia="id-ID"/>
+        </w:rPr>
+        <w:t>adilnya</w:t>
+      </w:r>
+      <w:proofErr w:type="spellEnd"/>
+      <w:proofErr w:type="gramEnd"/>
     </w:p>
     <w:p>
       <w:pPr>
@@ -4258,11 +4777,33 @@
         </w:rPr>
         <w:tab/>
       </w:r>
-      <w:r>
-        <w:rPr>
-          <w:lang w:eastAsia="id-ID"/>
-        </w:rPr>
-        <w:t>Wassalamu’alaikum. Wr. Wb.</w:t>
+      <w:proofErr w:type="spellStart"/>
+      <w:r>
+        <w:rPr>
+          <w:lang w:eastAsia="id-ID"/>
+        </w:rPr>
+        <w:t>Wassalamu’alaikum</w:t>
+      </w:r>
+      <w:proofErr w:type="spellEnd"/>
+      <w:r>
+        <w:rPr>
+          <w:lang w:eastAsia="id-ID"/>
+        </w:rPr>
+        <w:t xml:space="preserve">. </w:t>
+      </w:r>
+      <w:proofErr w:type="spellStart"/>
+      <w:r>
+        <w:rPr>
+          <w:lang w:eastAsia="id-ID"/>
+        </w:rPr>
+        <w:t>Wr</w:t>
+      </w:r>
+      <w:proofErr w:type="spellEnd"/>
+      <w:r>
+        <w:rPr>
+          <w:lang w:eastAsia="id-ID"/>
+        </w:rPr>
+        <w:t>. Wb.</w:t>
       </w:r>
     </w:p>
     <w:p>
@@ -4387,6 +4928,8 @@
         <w:adjustRightInd w:val="0"/>
         <w:jc w:val="both"/>
         <w:rPr>
+          <w:b/>
+          <w:bCs/>
           <w:lang w:val="id-ID"/>
         </w:rPr>
       </w:pPr>
@@ -4424,7 +4967,29 @@
           <w:lang w:val="id-ID"/>
         </w:rPr>
         <w:tab/>
-        <w:t>...................................................</w:t>
+      </w:r>
+      <w:r>
+        <w:rPr>
+          <w:rFonts w:eastAsia="SimSun"/>
+          <w:lang w:val="en-US"/>
+        </w:rPr>
+        <w:t>${</w:t>
+      </w:r>
+      <w:proofErr w:type="spellStart"/>
+      <w:r>
+        <w:rPr>
+          <w:rFonts w:eastAsia="SimSun"/>
+          <w:lang w:val="en-US"/>
+        </w:rPr>
+        <w:t>nama_penggugat</w:t>
+      </w:r>
+      <w:proofErr w:type="spellEnd"/>
+      <w:r>
+        <w:rPr>
+          <w:rFonts w:eastAsia="SimSun"/>
+          <w:lang w:val="en-US"/>
+        </w:rPr>
+        <w:t>}</w:t>
       </w:r>
     </w:p>
     <w:sectPr>
